--- a/Relatório_desafio_CIVITAS.docx
+++ b/Relatório_desafio_CIVITAS.docx
@@ -196,7 +196,27 @@
           <w:lang w:eastAsia="pt-BR"/>
           <w14:ligatures w14:val="none"/>
         </w:rPr>
-        <w:t>Bigquery</w:t>
+        <w:t>Big</w:t>
+      </w:r>
+      <w:r>
+        <w:rPr>
+          <w:rFonts w:ascii="Arial" w:eastAsia="Times New Roman" w:hAnsi="Arial" w:cs="Arial"/>
+          <w:color w:val="000000" w:themeColor="text1"/>
+          <w:kern w:val="0"/>
+          <w:lang w:eastAsia="pt-BR"/>
+          <w14:ligatures w14:val="none"/>
+        </w:rPr>
+        <w:t>Q</w:t>
+      </w:r>
+      <w:r>
+        <w:rPr>
+          <w:rFonts w:ascii="Arial" w:eastAsia="Times New Roman" w:hAnsi="Arial" w:cs="Arial"/>
+          <w:color w:val="000000" w:themeColor="text1"/>
+          <w:kern w:val="0"/>
+          <w:lang w:eastAsia="pt-BR"/>
+          <w14:ligatures w14:val="none"/>
+        </w:rPr>
+        <w:t>uery</w:t>
       </w:r>
       <w:proofErr w:type="spellEnd"/>
       <w:r>
@@ -227,7 +247,27 @@
           <w:lang w:eastAsia="pt-BR"/>
           <w14:ligatures w14:val="none"/>
         </w:rPr>
-        <w:t xml:space="preserve"> script simples que possibilita a </w:t>
+        <w:t xml:space="preserve"> script simples que possibilit</w:t>
+      </w:r>
+      <w:r>
+        <w:rPr>
+          <w:rFonts w:ascii="Arial" w:eastAsia="Times New Roman" w:hAnsi="Arial" w:cs="Arial"/>
+          <w:color w:val="000000" w:themeColor="text1"/>
+          <w:kern w:val="0"/>
+          <w:lang w:eastAsia="pt-BR"/>
+          <w14:ligatures w14:val="none"/>
+        </w:rPr>
+        <w:t>ou</w:t>
+      </w:r>
+      <w:r>
+        <w:rPr>
+          <w:rFonts w:ascii="Arial" w:eastAsia="Times New Roman" w:hAnsi="Arial" w:cs="Arial"/>
+          <w:color w:val="000000" w:themeColor="text1"/>
+          <w:kern w:val="0"/>
+          <w:lang w:eastAsia="pt-BR"/>
+          <w14:ligatures w14:val="none"/>
+        </w:rPr>
+        <w:t xml:space="preserve"> a </w:t>
       </w:r>
       <w:r>
         <w:rPr>
@@ -1750,6 +1790,16 @@
         </w:rPr>
         <w:t>com as colunas discriminadas na Tabela 1.</w:t>
       </w:r>
+      <w:r>
+        <w:rPr>
+          <w:rFonts w:ascii="Arial" w:eastAsia="Times New Roman" w:hAnsi="Arial" w:cs="Arial"/>
+          <w:color w:val="000000" w:themeColor="text1"/>
+          <w:kern w:val="0"/>
+          <w:lang w:eastAsia="pt-BR"/>
+          <w14:ligatures w14:val="none"/>
+        </w:rPr>
+        <w:t xml:space="preserve"> </w:t>
+      </w:r>
     </w:p>
     <w:p>
       <w:pPr>
@@ -1976,7 +2026,29 @@
           <w:lang w:eastAsia="pt-BR"/>
           <w14:ligatures w14:val="none"/>
         </w:rPr>
-        <w:t>a análise visual da tabela para a localização de possíveis inconsistências que pudesse afetar o desenvolvimento da Query SQL, e por consequentemente, o objetivo do trabalho</w:t>
+        <w:t xml:space="preserve">a análise visual da tabela para a localização de possíveis inconsistências que pudesse afetar o desenvolvimento da </w:t>
+      </w:r>
+      <w:proofErr w:type="spellStart"/>
+      <w:r>
+        <w:rPr>
+          <w:rFonts w:ascii="Arial" w:eastAsia="Times New Roman" w:hAnsi="Arial" w:cs="Arial"/>
+          <w:color w:val="000000" w:themeColor="text1"/>
+          <w:kern w:val="0"/>
+          <w:lang w:eastAsia="pt-BR"/>
+          <w14:ligatures w14:val="none"/>
+        </w:rPr>
+        <w:t>QuerySQL</w:t>
+      </w:r>
+      <w:proofErr w:type="spellEnd"/>
+      <w:r>
+        <w:rPr>
+          <w:rFonts w:ascii="Arial" w:eastAsia="Times New Roman" w:hAnsi="Arial" w:cs="Arial"/>
+          <w:color w:val="000000" w:themeColor="text1"/>
+          <w:kern w:val="0"/>
+          <w:lang w:eastAsia="pt-BR"/>
+          <w14:ligatures w14:val="none"/>
+        </w:rPr>
+        <w:t>, e por consequentemente, o objetivo do trabalho</w:t>
       </w:r>
       <w:r>
         <w:rPr>
@@ -2121,47 +2193,71 @@
           <w:color w:val="000000" w:themeColor="text1"/>
           <w:shd w:val="clear" w:color="auto" w:fill="FFFFFF"/>
         </w:rPr>
-        <w:t>, ou seja, sem informações. Além disso, eliminamos de imediato as linhas de velocidade igual a zero, por entender que os radares apresentaram problemas, uma vez que ou o carr</w:t>
-      </w:r>
-      <w:r>
-        <w:rPr>
-          <w:rFonts w:ascii="Arial" w:hAnsi="Arial" w:cs="Arial"/>
-          <w:color w:val="000000" w:themeColor="text1"/>
-          <w:shd w:val="clear" w:color="auto" w:fill="FFFFFF"/>
-        </w:rPr>
-        <w:t xml:space="preserve">o, ao passar pelo radar não poderia apresentar velocidade zero. Por desconhecer o modelo do radar ficamos impossibilitado de conhecer o erro da medida. </w:t>
-      </w:r>
-    </w:p>
-    <w:p>
-      <w:pPr>
-        <w:shd w:val="clear" w:color="auto" w:fill="FFFFFF"/>
-        <w:spacing w:line="360" w:lineRule="auto"/>
-        <w:jc w:val="both"/>
-        <w:rPr>
-          <w:rFonts w:ascii="Arial" w:hAnsi="Arial" w:cs="Arial"/>
-          <w:color w:val="000000" w:themeColor="text1"/>
-          <w:shd w:val="clear" w:color="auto" w:fill="FFFFFF"/>
-        </w:rPr>
-      </w:pPr>
-    </w:p>
-    <w:p>
-      <w:pPr>
-        <w:shd w:val="clear" w:color="auto" w:fill="FFFFFF"/>
-        <w:spacing w:line="360" w:lineRule="auto"/>
-        <w:jc w:val="both"/>
-        <w:rPr>
-          <w:rFonts w:ascii="Arial" w:hAnsi="Arial" w:cs="Arial"/>
-          <w:color w:val="000000" w:themeColor="text1"/>
-          <w:shd w:val="clear" w:color="auto" w:fill="FFFFFF"/>
-        </w:rPr>
-      </w:pPr>
-      <w:r>
-        <w:rPr>
-          <w:rFonts w:ascii="Arial" w:hAnsi="Arial" w:cs="Arial"/>
-          <w:color w:val="000000" w:themeColor="text1"/>
-          <w:shd w:val="clear" w:color="auto" w:fill="FFFFFF"/>
-        </w:rPr>
-        <w:t xml:space="preserve">As linhas que apresentavam alguma das coordenadas geográficas de latitude ou longitude igual a zero também foram excluídas pois a cidade do Rio de Janeiro está localizada no Hemisfério Sul, com coordenadas oscilando próximo a -23 graus de latitude e -43,3 </w:t>
+        <w:t>, ou seja, sem informações. Além disso, eliminamos de imediato as linhas de velocidade igual a zero, por entender que os radares apresentaram problemas, uma vez que</w:t>
+      </w:r>
+      <w:r>
+        <w:rPr>
+          <w:rFonts w:ascii="Arial" w:hAnsi="Arial" w:cs="Arial"/>
+          <w:color w:val="000000" w:themeColor="text1"/>
+          <w:shd w:val="clear" w:color="auto" w:fill="FFFFFF"/>
+        </w:rPr>
+        <w:t xml:space="preserve"> o carro</w:t>
+      </w:r>
+      <w:r>
+        <w:rPr>
+          <w:rFonts w:ascii="Arial" w:hAnsi="Arial" w:cs="Arial"/>
+          <w:color w:val="000000" w:themeColor="text1"/>
+          <w:shd w:val="clear" w:color="auto" w:fill="FFFFFF"/>
+        </w:rPr>
+        <w:t xml:space="preserve">, ao passar pelo radar não poderia apresentar velocidade zero. Por desconhecer o modelo do radar ficamos impossibilitado de conhecer o erro da medida. </w:t>
+      </w:r>
+    </w:p>
+    <w:p>
+      <w:pPr>
+        <w:shd w:val="clear" w:color="auto" w:fill="FFFFFF"/>
+        <w:spacing w:line="360" w:lineRule="auto"/>
+        <w:jc w:val="both"/>
+        <w:rPr>
+          <w:rFonts w:ascii="Arial" w:hAnsi="Arial" w:cs="Arial"/>
+          <w:color w:val="000000" w:themeColor="text1"/>
+          <w:shd w:val="clear" w:color="auto" w:fill="FFFFFF"/>
+        </w:rPr>
+      </w:pPr>
+    </w:p>
+    <w:p>
+      <w:pPr>
+        <w:shd w:val="clear" w:color="auto" w:fill="FFFFFF"/>
+        <w:spacing w:line="360" w:lineRule="auto"/>
+        <w:jc w:val="both"/>
+        <w:rPr>
+          <w:rFonts w:ascii="Arial" w:hAnsi="Arial" w:cs="Arial"/>
+          <w:color w:val="000000" w:themeColor="text1"/>
+          <w:shd w:val="clear" w:color="auto" w:fill="FFFFFF"/>
+        </w:rPr>
+      </w:pPr>
+      <w:r>
+        <w:rPr>
+          <w:rFonts w:ascii="Arial" w:hAnsi="Arial" w:cs="Arial"/>
+          <w:color w:val="000000" w:themeColor="text1"/>
+          <w:shd w:val="clear" w:color="auto" w:fill="FFFFFF"/>
+        </w:rPr>
+        <w:t xml:space="preserve">As linhas que apresentavam alguma das coordenadas geográficas de latitude ou longitude igual a zero também foram excluídas </w:t>
+      </w:r>
+      <w:r>
+        <w:rPr>
+          <w:rFonts w:ascii="Arial" w:hAnsi="Arial" w:cs="Arial"/>
+          <w:color w:val="000000" w:themeColor="text1"/>
+          <w:shd w:val="clear" w:color="auto" w:fill="FFFFFF"/>
+        </w:rPr>
+        <w:t xml:space="preserve">por ser um erro da leitura do GPS ou do funcionamento geral do radar, </w:t>
+      </w:r>
+      <w:r>
+        <w:rPr>
+          <w:rFonts w:ascii="Arial" w:hAnsi="Arial" w:cs="Arial"/>
+          <w:color w:val="000000" w:themeColor="text1"/>
+          <w:shd w:val="clear" w:color="auto" w:fill="FFFFFF"/>
+        </w:rPr>
+        <w:t xml:space="preserve">pois a cidade do Rio de Janeiro está localizada no Hemisfério Sul, com coordenadas oscilando próximo a -23 graus de latitude e -43,3 </w:t>
       </w:r>
       <w:r>
         <w:rPr>
@@ -2177,28 +2273,106 @@
           <w:color w:val="000000" w:themeColor="text1"/>
           <w:shd w:val="clear" w:color="auto" w:fill="FFFFFF"/>
         </w:rPr>
-        <w:t>de longitude.</w:t>
-      </w:r>
-    </w:p>
-    <w:p>
-      <w:pPr>
-        <w:shd w:val="clear" w:color="auto" w:fill="FFFFFF"/>
-        <w:spacing w:line="360" w:lineRule="auto"/>
-        <w:jc w:val="both"/>
-        <w:rPr>
-          <w:rFonts w:ascii="Arial" w:hAnsi="Arial" w:cs="Arial"/>
-          <w:color w:val="000000" w:themeColor="text1"/>
-          <w:shd w:val="clear" w:color="auto" w:fill="FFFFFF"/>
-        </w:rPr>
-      </w:pPr>
-      <w:r>
-        <w:rPr>
-          <w:rFonts w:ascii="Arial" w:hAnsi="Arial" w:cs="Arial"/>
-          <w:color w:val="000000" w:themeColor="text1"/>
-          <w:shd w:val="clear" w:color="auto" w:fill="FFFFFF"/>
-        </w:rPr>
-        <w:t xml:space="preserve"> </w:t>
-      </w:r>
+        <w:t>de longitude</w:t>
+      </w:r>
+      <w:r>
+        <w:rPr>
+          <w:rFonts w:ascii="Arial" w:hAnsi="Arial" w:cs="Arial"/>
+          <w:color w:val="000000" w:themeColor="text1"/>
+          <w:shd w:val="clear" w:color="auto" w:fill="FFFFFF"/>
+        </w:rPr>
+        <w:t>, distante do ponto de origem das coordenadas geográficas (</w:t>
+      </w:r>
+      <w:proofErr w:type="spellStart"/>
+      <w:r>
+        <w:rPr>
+          <w:rFonts w:ascii="Arial" w:hAnsi="Arial" w:cs="Arial"/>
+          <w:color w:val="000000" w:themeColor="text1"/>
+          <w:shd w:val="clear" w:color="auto" w:fill="FFFFFF"/>
+        </w:rPr>
+        <w:t>lat</w:t>
+      </w:r>
+      <w:proofErr w:type="spellEnd"/>
+      <w:r>
+        <w:rPr>
+          <w:rFonts w:ascii="Arial" w:hAnsi="Arial" w:cs="Arial"/>
+          <w:color w:val="000000" w:themeColor="text1"/>
+          <w:shd w:val="clear" w:color="auto" w:fill="FFFFFF"/>
+        </w:rPr>
+        <w:t xml:space="preserve"> = 0</w:t>
+      </w:r>
+      <w:r>
+        <w:rPr>
+          <w:rFonts w:ascii="Arial" w:hAnsi="Arial" w:cs="Arial"/>
+          <w:color w:val="000000" w:themeColor="text1"/>
+          <w:shd w:val="clear" w:color="auto" w:fill="FFFFFF"/>
+          <w:vertAlign w:val="superscript"/>
+        </w:rPr>
+        <w:t>o</w:t>
+      </w:r>
+      <w:r>
+        <w:rPr>
+          <w:rFonts w:ascii="Arial" w:hAnsi="Arial" w:cs="Arial"/>
+          <w:color w:val="000000" w:themeColor="text1"/>
+          <w:shd w:val="clear" w:color="auto" w:fill="FFFFFF"/>
+        </w:rPr>
+        <w:t>, l</w:t>
+      </w:r>
+      <w:proofErr w:type="spellStart"/>
+      <w:r>
+        <w:rPr>
+          <w:rFonts w:ascii="Arial" w:hAnsi="Arial" w:cs="Arial"/>
+          <w:color w:val="000000" w:themeColor="text1"/>
+          <w:shd w:val="clear" w:color="auto" w:fill="FFFFFF"/>
+        </w:rPr>
+        <w:t>on</w:t>
+      </w:r>
+      <w:proofErr w:type="spellEnd"/>
+      <w:r>
+        <w:rPr>
+          <w:rFonts w:ascii="Arial" w:hAnsi="Arial" w:cs="Arial"/>
+          <w:color w:val="000000" w:themeColor="text1"/>
+          <w:shd w:val="clear" w:color="auto" w:fill="FFFFFF"/>
+        </w:rPr>
+        <w:t xml:space="preserve"> = 0</w:t>
+      </w:r>
+      <w:r>
+        <w:rPr>
+          <w:rFonts w:ascii="Arial" w:hAnsi="Arial" w:cs="Arial"/>
+          <w:color w:val="000000" w:themeColor="text1"/>
+          <w:shd w:val="clear" w:color="auto" w:fill="FFFFFF"/>
+          <w:vertAlign w:val="superscript"/>
+        </w:rPr>
+        <w:t>o</w:t>
+      </w:r>
+      <w:r>
+        <w:rPr>
+          <w:rFonts w:ascii="Arial" w:hAnsi="Arial" w:cs="Arial"/>
+          <w:color w:val="000000" w:themeColor="text1"/>
+          <w:shd w:val="clear" w:color="auto" w:fill="FFFFFF"/>
+        </w:rPr>
+        <w:t xml:space="preserve">), </w:t>
+      </w:r>
+      <w:r>
+        <w:rPr>
+          <w:rFonts w:ascii="Arial" w:hAnsi="Arial" w:cs="Arial"/>
+          <w:color w:val="000000" w:themeColor="text1"/>
+          <w:shd w:val="clear" w:color="auto" w:fill="FFFFFF"/>
+        </w:rPr>
+        <w:t>no Oceano Atlântico.</w:t>
+      </w:r>
+    </w:p>
+    <w:p>
+      <w:pPr>
+        <w:shd w:val="clear" w:color="auto" w:fill="FFFFFF"/>
+        <w:spacing w:line="360" w:lineRule="auto"/>
+        <w:jc w:val="both"/>
+        <w:rPr>
+          <w:rFonts w:ascii="Arial" w:hAnsi="Arial" w:cs="Arial"/>
+          <w:color w:val="000000" w:themeColor="text1"/>
+          <w:shd w:val="clear" w:color="auto" w:fill="FFFFFF"/>
+        </w:rPr>
+      </w:pPr>
     </w:p>
     <w:p>
       <w:pPr>
@@ -2233,7 +2407,7 @@
           <w:color w:val="000000" w:themeColor="text1"/>
           <w:shd w:val="clear" w:color="auto" w:fill="FFFFFF"/>
         </w:rPr>
-        <w:t>. Esta nova amostra passou a ser a fonte de interesse do trabalho, pois a leitura única impossibilita a análise de suspeita de clonagem, como apresentada nesta abordagem.</w:t>
+        <w:t>. Esta nova amostra passou a ser a fonte de interesse do trabalho, pois a leitura única impossibilita a análise de suspeita de clonagem como apresentada nesta abordagem.</w:t>
       </w:r>
     </w:p>
     <w:p>
@@ -2517,7 +2691,6 @@
           <w:color w:val="000000" w:themeColor="text1"/>
           <w:shd w:val="clear" w:color="auto" w:fill="FFFFFF"/>
         </w:rPr>
-        <w:lastRenderedPageBreak/>
         <w:t xml:space="preserve">Assim, </w:t>
       </w:r>
       <m:oMath>
@@ -2860,7 +3033,57 @@
           <w:color w:val="000000" w:themeColor="text1"/>
           <w:shd w:val="clear" w:color="auto" w:fill="FFFFFF"/>
         </w:rPr>
-        <w:t>Avaliar através desta hipótese pode levar a conclusões muito próximas da realidade, porém não leva em conta as diversas características geográficas e demográficas da cidade.  Melhorias no processo serão descritas na seção de propostas de melhorias.</w:t>
+        <w:t xml:space="preserve">Avaliar através desta hipótese pode levar a conclusões muito próximas da realidade, porém não leva em conta as diversas características geográficas e demográficas da cidade.  Melhorias no processo serão descritas na </w:t>
+      </w:r>
+      <w:proofErr w:type="gramStart"/>
+      <w:r>
+        <w:rPr>
+          <w:rFonts w:ascii="Arial" w:eastAsiaTheme="minorEastAsia" w:hAnsi="Arial" w:cs="Arial"/>
+          <w:color w:val="000000" w:themeColor="text1"/>
+          <w:shd w:val="clear" w:color="auto" w:fill="FFFFFF"/>
+        </w:rPr>
+        <w:t xml:space="preserve">seção  </w:t>
+      </w:r>
+      <w:r>
+        <w:rPr>
+          <w:rFonts w:ascii="Arial" w:eastAsiaTheme="minorEastAsia" w:hAnsi="Arial" w:cs="Arial"/>
+          <w:color w:val="000000" w:themeColor="text1"/>
+          <w:shd w:val="clear" w:color="auto" w:fill="FFFFFF"/>
+        </w:rPr>
+        <w:t>P</w:t>
+      </w:r>
+      <w:r>
+        <w:rPr>
+          <w:rFonts w:ascii="Arial" w:eastAsiaTheme="minorEastAsia" w:hAnsi="Arial" w:cs="Arial"/>
+          <w:color w:val="000000" w:themeColor="text1"/>
+          <w:shd w:val="clear" w:color="auto" w:fill="FFFFFF"/>
+        </w:rPr>
+        <w:t>ropostas</w:t>
+      </w:r>
+      <w:proofErr w:type="gramEnd"/>
+      <w:r>
+        <w:rPr>
+          <w:rFonts w:ascii="Arial" w:eastAsiaTheme="minorEastAsia" w:hAnsi="Arial" w:cs="Arial"/>
+          <w:color w:val="000000" w:themeColor="text1"/>
+          <w:shd w:val="clear" w:color="auto" w:fill="FFFFFF"/>
+        </w:rPr>
+        <w:t xml:space="preserve"> de </w:t>
+      </w:r>
+      <w:r>
+        <w:rPr>
+          <w:rFonts w:ascii="Arial" w:eastAsiaTheme="minorEastAsia" w:hAnsi="Arial" w:cs="Arial"/>
+          <w:color w:val="000000" w:themeColor="text1"/>
+          <w:shd w:val="clear" w:color="auto" w:fill="FFFFFF"/>
+        </w:rPr>
+        <w:t>M</w:t>
+      </w:r>
+      <w:r>
+        <w:rPr>
+          <w:rFonts w:ascii="Arial" w:eastAsiaTheme="minorEastAsia" w:hAnsi="Arial" w:cs="Arial"/>
+          <w:color w:val="000000" w:themeColor="text1"/>
+          <w:shd w:val="clear" w:color="auto" w:fill="FFFFFF"/>
+        </w:rPr>
+        <w:t>elhorias.</w:t>
       </w:r>
     </w:p>
     <w:p>
@@ -2988,7 +3211,23 @@
           <w:color w:val="000000" w:themeColor="text1"/>
           <w:shd w:val="clear" w:color="auto" w:fill="FFFFFF"/>
         </w:rPr>
-        <w:t xml:space="preserve"> que satisfizeram a hipótese de intervalo de tempo de observação, em dois diferentes radares, inferior ao intervalo mínimo de deslocamento entre os mesmos radares.</w:t>
+        <w:t xml:space="preserve"> que satisfizeram a hipótese de intervalo de tempo de observação, em dois diferentes radares, inferior ao intervalo mínimo de deslocamento entre os </w:t>
+      </w:r>
+      <w:r>
+        <w:rPr>
+          <w:rFonts w:ascii="Arial" w:eastAsiaTheme="minorEastAsia" w:hAnsi="Arial" w:cs="Arial"/>
+          <w:color w:val="000000" w:themeColor="text1"/>
+          <w:shd w:val="clear" w:color="auto" w:fill="FFFFFF"/>
+        </w:rPr>
+        <w:t xml:space="preserve">estes dois </w:t>
+      </w:r>
+      <w:r>
+        <w:rPr>
+          <w:rFonts w:ascii="Arial" w:eastAsiaTheme="minorEastAsia" w:hAnsi="Arial" w:cs="Arial"/>
+          <w:color w:val="000000" w:themeColor="text1"/>
+          <w:shd w:val="clear" w:color="auto" w:fill="FFFFFF"/>
+        </w:rPr>
+        <w:t>mesmos radares.</w:t>
       </w:r>
     </w:p>
     <w:p>
@@ -3060,7 +3299,16 @@
           <w:color w:val="000000" w:themeColor="text1"/>
           <w:shd w:val="clear" w:color="auto" w:fill="FFFFFF"/>
         </w:rPr>
-        <w:t>por dois radares distantes 1,25 km. No segundo caso, a distância entre os radares é superior a 4 km e o veículo foi observado com um intervalo de 23 segundos entre os eventos.</w:t>
+        <w:t xml:space="preserve">por dois radares distantes 1,25 km. No </w:t>
+      </w:r>
+      <w:r>
+        <w:rPr>
+          <w:rFonts w:ascii="Arial" w:eastAsiaTheme="minorEastAsia" w:hAnsi="Arial" w:cs="Arial"/>
+          <w:color w:val="000000" w:themeColor="text1"/>
+          <w:shd w:val="clear" w:color="auto" w:fill="FFFFFF"/>
+        </w:rPr>
+        <w:lastRenderedPageBreak/>
+        <w:t>segundo caso, a distância entre os radares é superior a 4 km e o veículo foi observado com um intervalo de 23 segundos entre os eventos.</w:t>
       </w:r>
     </w:p>
     <w:p>
@@ -3132,15 +3380,111 @@
           <w:color w:val="000000" w:themeColor="text1"/>
           <w:shd w:val="clear" w:color="auto" w:fill="FFFFFF"/>
         </w:rPr>
-        <w:t xml:space="preserve"> os locais dos radares por onde passaram os carros com suspeita de clonagem.</w:t>
-      </w:r>
-      <w:r>
-        <w:rPr>
-          <w:rFonts w:ascii="Arial" w:eastAsiaTheme="minorEastAsia" w:hAnsi="Arial" w:cs="Arial"/>
-          <w:color w:val="000000" w:themeColor="text1"/>
-          <w:shd w:val="clear" w:color="auto" w:fill="FFFFFF"/>
-        </w:rPr>
-        <w:t xml:space="preserve"> O primeiro veículo encontrava-se no bairro de Irajá e o segundo veículo estava se deslocando entre os bairros da Taquara e Jacarepaguá.</w:t>
+        <w:t xml:space="preserve"> os locais </w:t>
+      </w:r>
+      <w:r>
+        <w:rPr>
+          <w:rFonts w:ascii="Arial" w:eastAsiaTheme="minorEastAsia" w:hAnsi="Arial" w:cs="Arial"/>
+          <w:color w:val="000000" w:themeColor="text1"/>
+          <w:shd w:val="clear" w:color="auto" w:fill="FFFFFF"/>
+        </w:rPr>
+        <w:t xml:space="preserve">de instalação </w:t>
+      </w:r>
+      <w:r>
+        <w:rPr>
+          <w:rFonts w:ascii="Arial" w:eastAsiaTheme="minorEastAsia" w:hAnsi="Arial" w:cs="Arial"/>
+          <w:color w:val="000000" w:themeColor="text1"/>
+          <w:shd w:val="clear" w:color="auto" w:fill="FFFFFF"/>
+        </w:rPr>
+        <w:t>dos radares por onde passaram os carros com suspeita de clonagem.</w:t>
+      </w:r>
+      <w:r>
+        <w:rPr>
+          <w:rFonts w:ascii="Arial" w:eastAsiaTheme="minorEastAsia" w:hAnsi="Arial" w:cs="Arial"/>
+          <w:color w:val="000000" w:themeColor="text1"/>
+          <w:shd w:val="clear" w:color="auto" w:fill="FFFFFF"/>
+        </w:rPr>
+        <w:t xml:space="preserve"> </w:t>
+      </w:r>
+      <w:r>
+        <w:rPr>
+          <w:rFonts w:ascii="Arial" w:eastAsiaTheme="minorEastAsia" w:hAnsi="Arial" w:cs="Arial"/>
+          <w:color w:val="000000" w:themeColor="text1"/>
+          <w:shd w:val="clear" w:color="auto" w:fill="FFFFFF"/>
+        </w:rPr>
+        <w:t>A</w:t>
+      </w:r>
+      <w:r>
+        <w:rPr>
+          <w:rFonts w:ascii="Arial" w:eastAsiaTheme="minorEastAsia" w:hAnsi="Arial" w:cs="Arial"/>
+          <w:color w:val="000000" w:themeColor="text1"/>
+          <w:shd w:val="clear" w:color="auto" w:fill="FFFFFF"/>
+        </w:rPr>
+        <w:t xml:space="preserve"> primeir</w:t>
+      </w:r>
+      <w:r>
+        <w:rPr>
+          <w:rFonts w:ascii="Arial" w:eastAsiaTheme="minorEastAsia" w:hAnsi="Arial" w:cs="Arial"/>
+          <w:color w:val="000000" w:themeColor="text1"/>
+          <w:shd w:val="clear" w:color="auto" w:fill="FFFFFF"/>
+        </w:rPr>
+        <w:t>a placa foi</w:t>
+      </w:r>
+      <w:r>
+        <w:rPr>
+          <w:rFonts w:ascii="Arial" w:eastAsiaTheme="minorEastAsia" w:hAnsi="Arial" w:cs="Arial"/>
+          <w:color w:val="000000" w:themeColor="text1"/>
+          <w:shd w:val="clear" w:color="auto" w:fill="FFFFFF"/>
+        </w:rPr>
+        <w:t xml:space="preserve"> encontra</w:t>
+      </w:r>
+      <w:r>
+        <w:rPr>
+          <w:rFonts w:ascii="Arial" w:eastAsiaTheme="minorEastAsia" w:hAnsi="Arial" w:cs="Arial"/>
+          <w:color w:val="000000" w:themeColor="text1"/>
+          <w:shd w:val="clear" w:color="auto" w:fill="FFFFFF"/>
+        </w:rPr>
+        <w:t>da em veículos</w:t>
+      </w:r>
+      <w:r>
+        <w:rPr>
+          <w:rFonts w:ascii="Arial" w:eastAsiaTheme="minorEastAsia" w:hAnsi="Arial" w:cs="Arial"/>
+          <w:color w:val="000000" w:themeColor="text1"/>
+          <w:shd w:val="clear" w:color="auto" w:fill="FFFFFF"/>
+        </w:rPr>
+        <w:t xml:space="preserve"> no bairro de Irajá e </w:t>
+      </w:r>
+      <w:r>
+        <w:rPr>
+          <w:rFonts w:ascii="Arial" w:eastAsiaTheme="minorEastAsia" w:hAnsi="Arial" w:cs="Arial"/>
+          <w:color w:val="000000" w:themeColor="text1"/>
+          <w:shd w:val="clear" w:color="auto" w:fill="FFFFFF"/>
+        </w:rPr>
+        <w:t>a segunda placa</w:t>
+      </w:r>
+      <w:r>
+        <w:rPr>
+          <w:rFonts w:ascii="Arial" w:eastAsiaTheme="minorEastAsia" w:hAnsi="Arial" w:cs="Arial"/>
+          <w:color w:val="000000" w:themeColor="text1"/>
+          <w:shd w:val="clear" w:color="auto" w:fill="FFFFFF"/>
+        </w:rPr>
+        <w:t xml:space="preserve"> estava </w:t>
+      </w:r>
+      <w:r>
+        <w:rPr>
+          <w:rFonts w:ascii="Arial" w:eastAsiaTheme="minorEastAsia" w:hAnsi="Arial" w:cs="Arial"/>
+          <w:color w:val="000000" w:themeColor="text1"/>
+          <w:shd w:val="clear" w:color="auto" w:fill="FFFFFF"/>
+        </w:rPr>
+        <w:t>em veículos n</w:t>
+      </w:r>
+      <w:r>
+        <w:rPr>
+          <w:rFonts w:ascii="Arial" w:eastAsiaTheme="minorEastAsia" w:hAnsi="Arial" w:cs="Arial"/>
+          <w:color w:val="000000" w:themeColor="text1"/>
+          <w:shd w:val="clear" w:color="auto" w:fill="FFFFFF"/>
+        </w:rPr>
+        <w:t>os bairros da Taquara e Jacarepaguá.</w:t>
       </w:r>
     </w:p>
     <w:p>
@@ -3359,30 +3703,54 @@
         </w:rPr>
         <w:t xml:space="preserve"> acurado possível.</w:t>
       </w:r>
-    </w:p>
-    <w:p>
-      <w:pPr>
-        <w:shd w:val="clear" w:color="auto" w:fill="FFFFFF"/>
-        <w:spacing w:line="360" w:lineRule="auto"/>
-        <w:jc w:val="both"/>
-        <w:rPr>
-          <w:rFonts w:ascii="Arial" w:eastAsiaTheme="minorEastAsia" w:hAnsi="Arial" w:cs="Arial"/>
-          <w:color w:val="000000" w:themeColor="text1"/>
-          <w:shd w:val="clear" w:color="auto" w:fill="FFFFFF"/>
-        </w:rPr>
-      </w:pPr>
-    </w:p>
-    <w:p>
-      <w:pPr>
-        <w:shd w:val="clear" w:color="auto" w:fill="FFFFFF"/>
-        <w:spacing w:line="360" w:lineRule="auto"/>
-        <w:jc w:val="both"/>
-        <w:rPr>
-          <w:rFonts w:ascii="Arial" w:eastAsiaTheme="minorEastAsia" w:hAnsi="Arial" w:cs="Arial"/>
-          <w:color w:val="000000" w:themeColor="text1"/>
-          <w:shd w:val="clear" w:color="auto" w:fill="FFFFFF"/>
-        </w:rPr>
-      </w:pPr>
+      <w:r>
+        <w:rPr>
+          <w:rFonts w:ascii="Arial" w:eastAsiaTheme="minorEastAsia" w:hAnsi="Arial" w:cs="Arial"/>
+          <w:color w:val="000000" w:themeColor="text1"/>
+          <w:shd w:val="clear" w:color="auto" w:fill="FFFFFF"/>
+        </w:rPr>
+        <w:t xml:space="preserve"> Assim poderia ser utilizado o tempo de deslocamento levando em conta o percurso mais curto e a velocidade média</w:t>
+      </w:r>
+      <w:r>
+        <w:rPr>
+          <w:rFonts w:ascii="Arial" w:eastAsiaTheme="minorEastAsia" w:hAnsi="Arial" w:cs="Arial"/>
+          <w:color w:val="000000" w:themeColor="text1"/>
+          <w:shd w:val="clear" w:color="auto" w:fill="FFFFFF"/>
+        </w:rPr>
+        <w:t xml:space="preserve"> do deslocamento no horário da captura das imagens. </w:t>
+      </w:r>
+    </w:p>
+    <w:p>
+      <w:pPr>
+        <w:shd w:val="clear" w:color="auto" w:fill="FFFFFF"/>
+        <w:spacing w:line="360" w:lineRule="auto"/>
+        <w:jc w:val="both"/>
+        <w:rPr>
+          <w:rFonts w:ascii="Arial" w:eastAsiaTheme="minorEastAsia" w:hAnsi="Arial" w:cs="Arial"/>
+          <w:color w:val="000000" w:themeColor="text1"/>
+          <w:shd w:val="clear" w:color="auto" w:fill="FFFFFF"/>
+        </w:rPr>
+      </w:pPr>
+    </w:p>
+    <w:p>
+      <w:pPr>
+        <w:shd w:val="clear" w:color="auto" w:fill="FFFFFF"/>
+        <w:spacing w:line="360" w:lineRule="auto"/>
+        <w:jc w:val="both"/>
+        <w:rPr>
+          <w:rFonts w:ascii="Arial" w:eastAsiaTheme="minorEastAsia" w:hAnsi="Arial" w:cs="Arial"/>
+          <w:color w:val="000000" w:themeColor="text1"/>
+          <w:shd w:val="clear" w:color="auto" w:fill="FFFFFF"/>
+        </w:rPr>
+      </w:pPr>
+      <w:r>
+        <w:rPr>
+          <w:rFonts w:ascii="Arial" w:eastAsiaTheme="minorEastAsia" w:hAnsi="Arial" w:cs="Arial"/>
+          <w:color w:val="000000" w:themeColor="text1"/>
+          <w:shd w:val="clear" w:color="auto" w:fill="FFFFFF"/>
+        </w:rPr>
+        <w:t>Estas sugestões possuem uma ação que necessita ser avaliada, o tempo de processamento e memória necessária.</w:t>
+      </w:r>
     </w:p>
     <w:p>
       <w:pPr>
@@ -3401,7 +3769,9 @@
           <w14:ligatures w14:val="none"/>
         </w:rPr>
       </w:pPr>
-      <w:r>
+    </w:p>
+    <w:p>
+      <w:pPr>
         <w:rPr>
           <w:rFonts w:ascii="Arial" w:eastAsia="Times New Roman" w:hAnsi="Arial" w:cs="Arial"/>
           <w:b/>
@@ -3413,6 +3783,49 @@
           <w:lang w:eastAsia="pt-BR"/>
           <w14:ligatures w14:val="none"/>
         </w:rPr>
+      </w:pPr>
+      <w:r>
+        <w:rPr>
+          <w:rFonts w:ascii="Arial" w:eastAsia="Times New Roman" w:hAnsi="Arial" w:cs="Arial"/>
+          <w:b/>
+          <w:bCs/>
+          <w:color w:val="000000" w:themeColor="text1"/>
+          <w:kern w:val="0"/>
+          <w:sz w:val="32"/>
+          <w:szCs w:val="32"/>
+          <w:lang w:eastAsia="pt-BR"/>
+          <w14:ligatures w14:val="none"/>
+        </w:rPr>
+        <w:br w:type="page"/>
+      </w:r>
+    </w:p>
+    <w:p>
+      <w:pPr>
+        <w:rPr>
+          <w:rFonts w:ascii="Arial" w:eastAsia="Times New Roman" w:hAnsi="Arial" w:cs="Arial"/>
+          <w:b/>
+          <w:bCs/>
+          <w:color w:val="000000" w:themeColor="text1"/>
+          <w:kern w:val="0"/>
+          <w:sz w:val="32"/>
+          <w:szCs w:val="32"/>
+          <w:lang w:eastAsia="pt-BR"/>
+          <w14:ligatures w14:val="none"/>
+        </w:rPr>
+      </w:pPr>
+      <w:r>
+        <w:rPr>
+          <w:rFonts w:ascii="Arial" w:eastAsia="Times New Roman" w:hAnsi="Arial" w:cs="Arial"/>
+          <w:b/>
+          <w:bCs/>
+          <w:color w:val="000000" w:themeColor="text1"/>
+          <w:kern w:val="0"/>
+          <w:sz w:val="32"/>
+          <w:szCs w:val="32"/>
+          <w:lang w:eastAsia="pt-BR"/>
+          <w14:ligatures w14:val="none"/>
+        </w:rPr>
+        <w:lastRenderedPageBreak/>
         <w:t>Conclusão</w:t>
       </w:r>
     </w:p>
@@ -3507,7 +3920,6 @@
           <w:color w:val="000000" w:themeColor="text1"/>
           <w:shd w:val="clear" w:color="auto" w:fill="FFFFFF"/>
         </w:rPr>
-        <w:lastRenderedPageBreak/>
         <w:t xml:space="preserve">As aproximações necessárias para o desenvolvimento da Query SQL mostraram-se coerentes, em observância </w:t>
       </w:r>
       <w:r>
@@ -3617,44 +4029,208 @@
           <w:shd w:val="clear" w:color="auto" w:fill="FFFFFF"/>
         </w:rPr>
       </w:pPr>
-    </w:p>
-    <w:p>
-      <w:pPr>
-        <w:shd w:val="clear" w:color="auto" w:fill="FFFFFF"/>
-        <w:spacing w:line="360" w:lineRule="auto"/>
-        <w:jc w:val="both"/>
-        <w:rPr>
-          <w:rFonts w:ascii="Arial" w:eastAsia="Times New Roman" w:hAnsi="Arial" w:cs="Arial"/>
-          <w:color w:val="000000" w:themeColor="text1"/>
-          <w:kern w:val="0"/>
-          <w:lang w:eastAsia="pt-BR"/>
-          <w14:ligatures w14:val="none"/>
-        </w:rPr>
-      </w:pPr>
-    </w:p>
-    <w:p>
-      <w:pPr>
-        <w:shd w:val="clear" w:color="auto" w:fill="FFFFFF"/>
-        <w:spacing w:line="360" w:lineRule="auto"/>
-        <w:jc w:val="both"/>
-        <w:rPr>
-          <w:rFonts w:ascii="Arial" w:eastAsia="Times New Roman" w:hAnsi="Arial" w:cs="Arial"/>
-          <w:color w:val="000000" w:themeColor="text1"/>
-          <w:kern w:val="0"/>
-          <w:lang w:eastAsia="pt-BR"/>
-          <w14:ligatures w14:val="none"/>
-        </w:rPr>
-      </w:pPr>
-      <w:r>
-        <w:rPr>
-          <w:rFonts w:ascii="Arial" w:eastAsia="Times New Roman" w:hAnsi="Arial" w:cs="Arial"/>
-          <w:color w:val="000000" w:themeColor="text1"/>
-          <w:kern w:val="0"/>
-          <w:lang w:eastAsia="pt-BR"/>
-          <w14:ligatures w14:val="none"/>
-        </w:rPr>
-        <w:br/>
-      </w:r>
+      <w:r>
+        <w:rPr>
+          <w:rFonts w:ascii="Arial" w:hAnsi="Arial" w:cs="Arial"/>
+          <w:color w:val="000000" w:themeColor="text1"/>
+          <w:shd w:val="clear" w:color="auto" w:fill="FFFFFF"/>
+        </w:rPr>
+        <w:t>Referências</w:t>
+      </w:r>
+    </w:p>
+    <w:p>
+      <w:pPr>
+        <w:pStyle w:val="Ttulo1"/>
+        <w:shd w:val="clear" w:color="auto" w:fill="FFFFFF"/>
+        <w:spacing w:before="300" w:beforeAutospacing="0" w:after="150" w:afterAutospacing="0"/>
+        <w:rPr>
+          <w:rFonts w:ascii="Roboto" w:hAnsi="Roboto"/>
+          <w:color w:val="515151"/>
+          <w:sz w:val="24"/>
+          <w:szCs w:val="24"/>
+        </w:rPr>
+      </w:pPr>
+      <w:r>
+        <w:rPr>
+          <w:rFonts w:ascii="Roboto" w:hAnsi="Roboto"/>
+          <w:color w:val="515151"/>
+          <w:sz w:val="24"/>
+          <w:szCs w:val="24"/>
+        </w:rPr>
+        <w:t>Prefeitura lança Central de Inteligência, Vigilância e Tecnologia de Apoio à Segurança Pública (CIVITAS) e anuncia parceria com Disque Denúncia</w:t>
+      </w:r>
+      <w:r>
+        <w:rPr>
+          <w:rFonts w:ascii="Roboto" w:hAnsi="Roboto"/>
+          <w:color w:val="515151"/>
+          <w:sz w:val="24"/>
+          <w:szCs w:val="24"/>
+        </w:rPr>
+        <w:t>,</w:t>
+      </w:r>
+    </w:p>
+    <w:p>
+      <w:pPr>
+        <w:shd w:val="clear" w:color="auto" w:fill="FFFFFF"/>
+        <w:spacing w:line="360" w:lineRule="auto"/>
+        <w:jc w:val="both"/>
+        <w:rPr>
+          <w:rFonts w:ascii="Arial" w:hAnsi="Arial" w:cs="Arial"/>
+          <w:color w:val="000000" w:themeColor="text1"/>
+          <w:shd w:val="clear" w:color="auto" w:fill="FFFFFF"/>
+        </w:rPr>
+      </w:pPr>
+      <w:hyperlink r:id="rId7" w:history="1">
+        <w:r>
+          <w:rPr>
+            <w:rStyle w:val="Hyperlink"/>
+            <w:rFonts w:ascii="Arial" w:hAnsi="Arial" w:cs="Arial"/>
+            <w:shd w:val="clear" w:color="auto" w:fill="FFFFFF"/>
+          </w:rPr>
+          <w:t>https://prefeitura.rio/casa-civil/prefeitura-lanca-central-de-inteligencia-vigilancia-e-tecnologia-de-apoio-a-seguranca-publica-civitas-e-anuncia-parceria-com-disque-denuncia/</w:t>
+        </w:r>
+      </w:hyperlink>
+      <w:r>
+        <w:rPr>
+          <w:rFonts w:ascii="Arial" w:hAnsi="Arial" w:cs="Arial"/>
+          <w:color w:val="000000" w:themeColor="text1"/>
+          <w:shd w:val="clear" w:color="auto" w:fill="FFFFFF"/>
+        </w:rPr>
+        <w:t xml:space="preserve"> , disponível em 04/06/2024, acesso em 11/06/2024.</w:t>
+      </w:r>
+    </w:p>
+    <w:p>
+      <w:pPr>
+        <w:shd w:val="clear" w:color="auto" w:fill="FFFFFF"/>
+        <w:spacing w:line="360" w:lineRule="auto"/>
+        <w:jc w:val="both"/>
+        <w:rPr>
+          <w:rFonts w:ascii="Arial" w:hAnsi="Arial" w:cs="Arial"/>
+          <w:color w:val="000000" w:themeColor="text1"/>
+          <w:shd w:val="clear" w:color="auto" w:fill="FFFFFF"/>
+        </w:rPr>
+      </w:pPr>
+    </w:p>
+    <w:p>
+      <w:pPr>
+        <w:pStyle w:val="Ttulo1"/>
+        <w:shd w:val="clear" w:color="auto" w:fill="FFFFFF"/>
+        <w:spacing w:before="0" w:beforeAutospacing="0" w:after="0" w:afterAutospacing="0"/>
+        <w:textAlignment w:val="baseline"/>
+        <w:rPr>
+          <w:rFonts w:ascii="Open Sans" w:hAnsi="Open Sans" w:cs="Open Sans"/>
+          <w:color w:val="1F2123"/>
+          <w:sz w:val="24"/>
+          <w:szCs w:val="24"/>
+        </w:rPr>
+      </w:pPr>
+      <w:r>
+        <w:rPr>
+          <w:rFonts w:ascii="Open Sans" w:hAnsi="Open Sans" w:cs="Open Sans"/>
+          <w:color w:val="1F2123"/>
+          <w:sz w:val="24"/>
+          <w:szCs w:val="24"/>
+        </w:rPr>
+        <w:t>Rio inaugura Central de Inteligência para auxiliar forças de segurança; radares serão usados em cercos eletrônicos</w:t>
+      </w:r>
+    </w:p>
+    <w:p>
+      <w:pPr>
+        <w:shd w:val="clear" w:color="auto" w:fill="FFFFFF"/>
+        <w:spacing w:line="360" w:lineRule="auto"/>
+        <w:jc w:val="both"/>
+        <w:rPr>
+          <w:rFonts w:ascii="Arial" w:hAnsi="Arial" w:cs="Arial"/>
+          <w:color w:val="000000" w:themeColor="text1"/>
+          <w:shd w:val="clear" w:color="auto" w:fill="FFFFFF"/>
+        </w:rPr>
+      </w:pPr>
+      <w:r>
+        <w:rPr>
+          <w:rFonts w:ascii="Arial" w:hAnsi="Arial" w:cs="Arial"/>
+          <w:color w:val="000000" w:themeColor="text1"/>
+          <w:shd w:val="clear" w:color="auto" w:fill="FFFFFF"/>
+        </w:rPr>
+        <w:fldChar w:fldCharType="begin"/>
+      </w:r>
+      <w:r>
+        <w:rPr>
+          <w:rFonts w:ascii="Arial" w:hAnsi="Arial" w:cs="Arial"/>
+          <w:color w:val="000000" w:themeColor="text1"/>
+          <w:shd w:val="clear" w:color="auto" w:fill="FFFFFF"/>
+        </w:rPr>
+        <w:instrText>HYPERLINK "</w:instrText>
+      </w:r>
+      <w:r>
+        <w:rPr>
+          <w:rFonts w:ascii="Arial" w:hAnsi="Arial" w:cs="Arial"/>
+          <w:color w:val="000000" w:themeColor="text1"/>
+          <w:shd w:val="clear" w:color="auto" w:fill="FFFFFF"/>
+        </w:rPr>
+        <w:instrText>https://g1.globo.com/rj/rio-de-janeiro/noticia/2024/06/04/central-de-informacoes-e-inaugurada-em-parceria-entre-a-prefeitura-do-rio-e-disque-denuncia.ghtml</w:instrText>
+      </w:r>
+      <w:r>
+        <w:rPr>
+          <w:rFonts w:ascii="Arial" w:hAnsi="Arial" w:cs="Arial"/>
+          <w:color w:val="000000" w:themeColor="text1"/>
+          <w:shd w:val="clear" w:color="auto" w:fill="FFFFFF"/>
+        </w:rPr>
+        <w:instrText>"</w:instrText>
+      </w:r>
+      <w:r>
+        <w:rPr>
+          <w:rFonts w:ascii="Arial" w:hAnsi="Arial" w:cs="Arial"/>
+          <w:color w:val="000000" w:themeColor="text1"/>
+          <w:shd w:val="clear" w:color="auto" w:fill="FFFFFF"/>
+        </w:rPr>
+        <w:fldChar w:fldCharType="separate"/>
+      </w:r>
+      <w:r>
+        <w:rPr>
+          <w:rStyle w:val="Hyperlink"/>
+          <w:rFonts w:ascii="Arial" w:hAnsi="Arial" w:cs="Arial"/>
+          <w:shd w:val="clear" w:color="auto" w:fill="FFFFFF"/>
+        </w:rPr>
+        <w:t>https://g1.globo.com/rj/rio-de-janeiro/noticia/2024/06/04/central-de-informacoes-e-inaugurada-em-parceria-entre-a-prefeitura-do-rio-e-disque-denuncia.ghtml</w:t>
+      </w:r>
+      <w:r>
+        <w:rPr>
+          <w:rFonts w:ascii="Arial" w:hAnsi="Arial" w:cs="Arial"/>
+          <w:color w:val="000000" w:themeColor="text1"/>
+          <w:shd w:val="clear" w:color="auto" w:fill="FFFFFF"/>
+        </w:rPr>
+        <w:fldChar w:fldCharType="end"/>
+      </w:r>
+      <w:r>
+        <w:rPr>
+          <w:rFonts w:ascii="Arial" w:hAnsi="Arial" w:cs="Arial"/>
+          <w:color w:val="000000" w:themeColor="text1"/>
+          <w:shd w:val="clear" w:color="auto" w:fill="FFFFFF"/>
+        </w:rPr>
+        <w:t xml:space="preserve">, </w:t>
+      </w:r>
+      <w:r>
+        <w:rPr>
+          <w:rFonts w:ascii="Arial" w:hAnsi="Arial" w:cs="Arial"/>
+          <w:color w:val="000000" w:themeColor="text1"/>
+          <w:shd w:val="clear" w:color="auto" w:fill="FFFFFF"/>
+        </w:rPr>
+        <w:t>disponível em 04/06/2024, acesso em 11/06/2024.</w:t>
+      </w:r>
+    </w:p>
+    <w:p>
+      <w:pPr>
+        <w:shd w:val="clear" w:color="auto" w:fill="FFFFFF"/>
+        <w:spacing w:line="360" w:lineRule="auto"/>
+        <w:jc w:val="both"/>
+        <w:rPr>
+          <w:rFonts w:ascii="Arial" w:eastAsia="Times New Roman" w:hAnsi="Arial" w:cs="Arial"/>
+          <w:color w:val="000000" w:themeColor="text1"/>
+          <w:kern w:val="0"/>
+          <w:lang w:eastAsia="pt-BR"/>
+          <w14:ligatures w14:val="none"/>
+        </w:rPr>
+      </w:pPr>
     </w:p>
     <w:p>
       <w:pPr>
@@ -7061,6 +7637,8 @@
       </w:pPr>
     </w:p>
     <w:sectPr>
+      <w:footerReference w:type="even" r:id="rId8"/>
+      <w:footerReference w:type="default" r:id="rId9"/>
       <w:pgSz w:w="11906" w:h="16838"/>
       <w:pgMar w:top="1417" w:right="1701" w:bottom="1417" w:left="1701" w:header="708" w:footer="708" w:gutter="0"/>
       <w:cols w:space="708"/>
@@ -7087,6 +7665,123 @@
     </w:p>
   </w:endnote>
 </w:endnotes>
+</file>
+
+<file path=word/footer1.xml><?xml version="1.0" encoding="utf-8"?>
+<w:ftr xmlns:wpc="http://schemas.microsoft.com/office/word/2010/wordprocessingCanvas" xmlns:cx="http://schemas.microsoft.com/office/drawing/2014/chartex" xmlns:cx1="http://schemas.microsoft.com/office/drawing/2015/9/8/chartex" xmlns:cx2="http://schemas.microsoft.com/office/drawing/2015/10/21/chartex" xmlns:cx3="http://schemas.microsoft.com/office/drawing/2016/5/9/chartex" xmlns:cx4="http://schemas.microsoft.com/office/drawing/2016/5/10/chartex" xmlns:cx5="http://schemas.microsoft.com/office/drawing/2016/5/11/chartex" xmlns:cx6="http://schemas.microsoft.com/office/drawing/2016/5/12/chartex" xmlns:cx7="http://schemas.microsoft.com/office/drawing/2016/5/13/chartex" xmlns:cx8="http://schemas.microsoft.com/office/drawing/2016/5/14/chartex" xmlns:mc="http://schemas.openxmlformats.org/markup-compatibility/2006" xmlns:aink="http://schemas.microsoft.com/office/drawing/2016/ink" xmlns:am3d="http://schemas.microsoft.com/office/drawing/2017/model3d" xmlns:o="urn:schemas-microsoft-com:office:office" xmlns:oel="http://schemas.microsoft.com/office/2019/extlst" xmlns:r="http://schemas.openxmlformats.org/officeDocument/2006/relationships" xmlns:m="http://schemas.openxmlformats.org/officeDocument/2006/math" xmlns:v="urn:schemas-microsoft-com:vml" xmlns:wp14="http://schemas.microsoft.com/office/word/2010/wordprocessingDrawing" xmlns:wp="http://schemas.openxmlformats.org/drawingml/2006/wordprocessingDrawing" xmlns:w10="urn:schemas-microsoft-com:office:word" xmlns:w="http://schemas.openxmlformats.org/wordprocessingml/2006/main" xmlns:w14="http://schemas.microsoft.com/office/word/2010/wordml" xmlns:w15="http://schemas.microsoft.com/office/word/2012/wordml" xmlns:w16cex="http://schemas.microsoft.com/office/word/2018/wordml/cex" xmlns:w16cid="http://schemas.microsoft.com/office/word/2016/wordml/cid" xmlns:w16="http://schemas.microsoft.com/office/word/2018/wordml" xmlns:w16sdtdh="http://schemas.microsoft.com/office/word/2020/wordml/sdtdatahash" xmlns:w16se="http://schemas.microsoft.com/office/word/2015/wordml/symex" xmlns:wpg="http://schemas.microsoft.com/office/word/2010/wordprocessingGroup" xmlns:wpi="http://schemas.microsoft.com/office/word/2010/wordprocessingInk" xmlns:wne="http://schemas.microsoft.com/office/word/2006/wordml" xmlns:wps="http://schemas.microsoft.com/office/word/2010/wordprocessingShape" mc:Ignorable="w14 w15 w16se w16cid w16 w16cex w16sdtdh wp14">
+  <w:sdt>
+    <w:sdtPr>
+      <w:rPr>
+        <w:rStyle w:val="Nmerodepgina"/>
+      </w:rPr>
+      <w:id w:val="-2119665314"/>
+      <w:docPartObj>
+        <w:docPartGallery w:val="Page Numbers (Bottom of Page)"/>
+        <w:docPartUnique/>
+      </w:docPartObj>
+    </w:sdtPr>
+    <w:sdtContent>
+      <w:p>
+        <w:pPr>
+          <w:pStyle w:val="Rodap"/>
+          <w:framePr w:wrap="none" w:vAnchor="text" w:hAnchor="margin" w:xAlign="right" w:y="1"/>
+          <w:rPr>
+            <w:rStyle w:val="Nmerodepgina"/>
+          </w:rPr>
+        </w:pPr>
+        <w:r>
+          <w:rPr>
+            <w:rStyle w:val="Nmerodepgina"/>
+          </w:rPr>
+          <w:fldChar w:fldCharType="begin"/>
+        </w:r>
+        <w:r>
+          <w:rPr>
+            <w:rStyle w:val="Nmerodepgina"/>
+          </w:rPr>
+          <w:instrText xml:space="preserve"> PAGE </w:instrText>
+        </w:r>
+        <w:r>
+          <w:rPr>
+            <w:rStyle w:val="Nmerodepgina"/>
+          </w:rPr>
+          <w:fldChar w:fldCharType="end"/>
+        </w:r>
+      </w:p>
+    </w:sdtContent>
+  </w:sdt>
+  <w:p>
+    <w:pPr>
+      <w:pStyle w:val="Rodap"/>
+      <w:ind w:right="360"/>
+    </w:pPr>
+  </w:p>
+</w:ftr>
+</file>
+
+<file path=word/footer2.xml><?xml version="1.0" encoding="utf-8"?>
+<w:ftr xmlns:wpc="http://schemas.microsoft.com/office/word/2010/wordprocessingCanvas" xmlns:cx="http://schemas.microsoft.com/office/drawing/2014/chartex" xmlns:cx1="http://schemas.microsoft.com/office/drawing/2015/9/8/chartex" xmlns:cx2="http://schemas.microsoft.com/office/drawing/2015/10/21/chartex" xmlns:cx3="http://schemas.microsoft.com/office/drawing/2016/5/9/chartex" xmlns:cx4="http://schemas.microsoft.com/office/drawing/2016/5/10/chartex" xmlns:cx5="http://schemas.microsoft.com/office/drawing/2016/5/11/chartex" xmlns:cx6="http://schemas.microsoft.com/office/drawing/2016/5/12/chartex" xmlns:cx7="http://schemas.microsoft.com/office/drawing/2016/5/13/chartex" xmlns:cx8="http://schemas.microsoft.com/office/drawing/2016/5/14/chartex" xmlns:mc="http://schemas.openxmlformats.org/markup-compatibility/2006" xmlns:aink="http://schemas.microsoft.com/office/drawing/2016/ink" xmlns:am3d="http://schemas.microsoft.com/office/drawing/2017/model3d" xmlns:o="urn:schemas-microsoft-com:office:office" xmlns:oel="http://schemas.microsoft.com/office/2019/extlst" xmlns:r="http://schemas.openxmlformats.org/officeDocument/2006/relationships" xmlns:m="http://schemas.openxmlformats.org/officeDocument/2006/math" xmlns:v="urn:schemas-microsoft-com:vml" xmlns:wp14="http://schemas.microsoft.com/office/word/2010/wordprocessingDrawing" xmlns:wp="http://schemas.openxmlformats.org/drawingml/2006/wordprocessingDrawing" xmlns:w10="urn:schemas-microsoft-com:office:word" xmlns:w="http://schemas.openxmlformats.org/wordprocessingml/2006/main" xmlns:w14="http://schemas.microsoft.com/office/word/2010/wordml" xmlns:w15="http://schemas.microsoft.com/office/word/2012/wordml" xmlns:w16cex="http://schemas.microsoft.com/office/word/2018/wordml/cex" xmlns:w16cid="http://schemas.microsoft.com/office/word/2016/wordml/cid" xmlns:w16="http://schemas.microsoft.com/office/word/2018/wordml" xmlns:w16sdtdh="http://schemas.microsoft.com/office/word/2020/wordml/sdtdatahash" xmlns:w16se="http://schemas.microsoft.com/office/word/2015/wordml/symex" xmlns:wpg="http://schemas.microsoft.com/office/word/2010/wordprocessingGroup" xmlns:wpi="http://schemas.microsoft.com/office/word/2010/wordprocessingInk" xmlns:wne="http://schemas.microsoft.com/office/word/2006/wordml" xmlns:wps="http://schemas.microsoft.com/office/word/2010/wordprocessingShape" mc:Ignorable="w14 w15 w16se w16cid w16 w16cex w16sdtdh wp14">
+  <w:sdt>
+    <w:sdtPr>
+      <w:rPr>
+        <w:rStyle w:val="Nmerodepgina"/>
+      </w:rPr>
+      <w:id w:val="1923757426"/>
+      <w:docPartObj>
+        <w:docPartGallery w:val="Page Numbers (Bottom of Page)"/>
+        <w:docPartUnique/>
+      </w:docPartObj>
+    </w:sdtPr>
+    <w:sdtContent>
+      <w:p>
+        <w:pPr>
+          <w:pStyle w:val="Rodap"/>
+          <w:framePr w:wrap="none" w:vAnchor="text" w:hAnchor="margin" w:xAlign="right" w:y="1"/>
+          <w:rPr>
+            <w:rStyle w:val="Nmerodepgina"/>
+          </w:rPr>
+        </w:pPr>
+        <w:r>
+          <w:rPr>
+            <w:rStyle w:val="Nmerodepgina"/>
+          </w:rPr>
+          <w:fldChar w:fldCharType="begin"/>
+        </w:r>
+        <w:r>
+          <w:rPr>
+            <w:rStyle w:val="Nmerodepgina"/>
+          </w:rPr>
+          <w:instrText xml:space="preserve"> PAGE </w:instrText>
+        </w:r>
+        <w:r>
+          <w:rPr>
+            <w:rStyle w:val="Nmerodepgina"/>
+          </w:rPr>
+          <w:fldChar w:fldCharType="separate"/>
+        </w:r>
+        <w:r>
+          <w:rPr>
+            <w:rStyle w:val="Nmerodepgina"/>
+            <w:noProof/>
+          </w:rPr>
+          <w:t>1</w:t>
+        </w:r>
+        <w:r>
+          <w:rPr>
+            <w:rStyle w:val="Nmerodepgina"/>
+          </w:rPr>
+          <w:fldChar w:fldCharType="end"/>
+        </w:r>
+      </w:p>
+    </w:sdtContent>
+  </w:sdt>
+  <w:p>
+    <w:pPr>
+      <w:pStyle w:val="Rodap"/>
+      <w:ind w:right="360"/>
+    </w:pPr>
+  </w:p>
+</w:ftr>
 </file>
 
 <file path=word/footnotes.xml><?xml version="1.0" encoding="utf-8"?>
@@ -7793,6 +8488,49 @@
       <w:color w:val="1F3763" w:themeColor="accent1" w:themeShade="7F"/>
     </w:rPr>
   </w:style>
+  <w:style w:type="character" w:styleId="Nmerodepgina">
+    <w:name w:val="page number"/>
+    <w:basedOn w:val="Fontepargpadro"/>
+    <w:uiPriority w:val="99"/>
+    <w:semiHidden/>
+    <w:unhideWhenUsed/>
+    <w:rsid w:val="00FA7A2A"/>
+  </w:style>
+  <w:style w:type="character" w:styleId="Hyperlink">
+    <w:name w:val="Hyperlink"/>
+    <w:basedOn w:val="Fontepargpadro"/>
+    <w:uiPriority w:val="99"/>
+    <w:unhideWhenUsed/>
+    <w:rsid w:val="00107F96"/>
+    <w:rPr>
+      <w:color w:val="0563C1" w:themeColor="hyperlink"/>
+      <w:u w:val="single"/>
+    </w:rPr>
+  </w:style>
+  <w:style w:type="character" w:styleId="MenoPendente">
+    <w:name w:val="Unresolved Mention"/>
+    <w:basedOn w:val="Fontepargpadro"/>
+    <w:uiPriority w:val="99"/>
+    <w:semiHidden/>
+    <w:unhideWhenUsed/>
+    <w:rsid w:val="00107F96"/>
+    <w:rPr>
+      <w:color w:val="605E5C"/>
+      <w:shd w:val="clear" w:color="auto" w:fill="E1DFDD"/>
+    </w:rPr>
+  </w:style>
+  <w:style w:type="character" w:styleId="HiperlinkVisitado">
+    <w:name w:val="FollowedHyperlink"/>
+    <w:basedOn w:val="Fontepargpadro"/>
+    <w:uiPriority w:val="99"/>
+    <w:semiHidden/>
+    <w:unhideWhenUsed/>
+    <w:rsid w:val="00107F96"/>
+    <w:rPr>
+      <w:color w:val="954F72" w:themeColor="followedHyperlink"/>
+      <w:u w:val="single"/>
+    </w:rPr>
+  </w:style>
 </w:styles>
 </file>
 
